--- a/Brief Architectural Description.docx
+++ b/Brief Architectural Description.docx
@@ -1565,21 +1565,7 @@
           <w:sz w:val="28"/>
           <w:szCs w:val="28"/>
         </w:rPr>
-        <w:t>Book movie tickets [</w:t>
-      </w:r>
-      <w:r>
-        <w:rPr>
-          <w:sz w:val="28"/>
-          <w:szCs w:val="28"/>
-        </w:rPr>
-        <w:t>both single and in bulk</w:t>
-      </w:r>
-      <w:r>
-        <w:rPr>
-          <w:sz w:val="28"/>
-          <w:szCs w:val="28"/>
-        </w:rPr>
-        <w:t>] by selecting theatre ,timings.</w:t>
+        <w:t>Book movie tickets [both single and in bulk] by selecting theatre ,timings.</w:t>
       </w:r>
     </w:p>
     <w:p>
@@ -1706,10 +1692,10 @@
         </w:rPr>
         <w:lastRenderedPageBreak/>
         <w:drawing>
-          <wp:inline distT="0" distB="0" distL="0" distR="0" wp14:anchorId="67EF1C1C" wp14:editId="21592062">
-            <wp:extent cx="5731510" cy="2637790"/>
-            <wp:effectExtent l="0" t="0" r="2540" b="0"/>
-            <wp:docPr id="1724485348" name="Picture 1"/>
+          <wp:inline distT="0" distB="0" distL="0" distR="0" wp14:anchorId="1BD8F426" wp14:editId="4E71CB97">
+            <wp:extent cx="5731510" cy="2924810"/>
+            <wp:effectExtent l="0" t="0" r="2540" b="8890"/>
+            <wp:docPr id="322174074" name="Picture 1"/>
             <wp:cNvGraphicFramePr>
               <a:graphicFrameLocks xmlns:a="http://schemas.openxmlformats.org/drawingml/2006/main" noChangeAspect="1"/>
             </wp:cNvGraphicFramePr>
@@ -1717,7 +1703,7 @@
               <a:graphicData uri="http://schemas.openxmlformats.org/drawingml/2006/picture">
                 <pic:pic xmlns:pic="http://schemas.openxmlformats.org/drawingml/2006/picture">
                   <pic:nvPicPr>
-                    <pic:cNvPr id="1724485348" name=""/>
+                    <pic:cNvPr id="322174074" name=""/>
                     <pic:cNvPicPr/>
                   </pic:nvPicPr>
                   <pic:blipFill>
@@ -1729,7 +1715,7 @@
                   <pic:spPr>
                     <a:xfrm>
                       <a:off x="0" y="0"/>
-                      <a:ext cx="5731510" cy="2637790"/>
+                      <a:ext cx="5731510" cy="2924810"/>
                     </a:xfrm>
                     <a:prstGeom prst="rect">
                       <a:avLst/>
